--- a/Working/4 - TP/test case.docx
+++ b/Working/4 - TP/test case.docx
@@ -87,16 +87,14 @@
       <w:r>
         <w:t xml:space="preserve"> Utenti</w:t>
       </w:r>
-      <w:bookmarkStart w:id="6" w:name="_GoBack"/>
       <w:bookmarkEnd w:id="5"/>
-      <w:bookmarkEnd w:id="6"/>
     </w:p>
     <w:p>
       <w:pPr>
         <w:pStyle w:val="Stile1"/>
         <w:ind w:left="1137" w:hanging="774"/>
       </w:pPr>
-      <w:bookmarkStart w:id="7" w:name="_Toc504495202"/>
+      <w:bookmarkStart w:id="6" w:name="_Toc504495202"/>
       <w:proofErr w:type="spellStart"/>
       <w:r>
         <w:t>Modifica</w:t>
@@ -125,7 +123,7 @@
       <w:r>
         <w:t>personali</w:t>
       </w:r>
-      <w:bookmarkEnd w:id="7"/>
+      <w:bookmarkEnd w:id="6"/>
       <w:proofErr w:type="spellEnd"/>
     </w:p>
     <w:p>
@@ -4683,7 +4681,7 @@
       <w:pPr>
         <w:pStyle w:val="Heading2"/>
       </w:pPr>
-      <w:bookmarkStart w:id="8" w:name="_Toc504495203"/>
+      <w:bookmarkStart w:id="7" w:name="_Toc504495203"/>
       <w:r>
         <w:t xml:space="preserve">Gestione </w:t>
       </w:r>
@@ -4691,7 +4689,7 @@
       <w:r>
         <w:t>Professore_TutorAziendale</w:t>
       </w:r>
-      <w:bookmarkEnd w:id="8"/>
+      <w:bookmarkEnd w:id="7"/>
       <w:proofErr w:type="spellEnd"/>
     </w:p>
     <w:p>
@@ -4699,7 +4697,7 @@
         <w:pStyle w:val="Stile1"/>
         <w:ind w:left="1137" w:hanging="774"/>
       </w:pPr>
-      <w:bookmarkStart w:id="9" w:name="_Toc504495204"/>
+      <w:bookmarkStart w:id="8" w:name="_Toc504495204"/>
       <w:proofErr w:type="spellStart"/>
       <w:r>
         <w:t>Modifica</w:t>
@@ -4720,7 +4718,7 @@
       <w:r>
         <w:t>personale</w:t>
       </w:r>
-      <w:bookmarkEnd w:id="9"/>
+      <w:bookmarkEnd w:id="8"/>
       <w:proofErr w:type="spellEnd"/>
     </w:p>
     <w:p>
@@ -11748,7 +11746,7 @@
         <w:pStyle w:val="Stile1"/>
         <w:ind w:left="1137" w:hanging="774"/>
       </w:pPr>
-      <w:bookmarkStart w:id="10" w:name="_Toc504495205"/>
+      <w:bookmarkStart w:id="9" w:name="_Toc504495205"/>
       <w:proofErr w:type="spellStart"/>
       <w:r>
         <w:t>Modifica</w:t>
@@ -11761,7 +11759,7 @@
       <w:r>
         <w:t>tirocinio</w:t>
       </w:r>
-      <w:bookmarkEnd w:id="10"/>
+      <w:bookmarkEnd w:id="9"/>
       <w:proofErr w:type="spellEnd"/>
     </w:p>
     <w:p>
@@ -13279,14 +13277,14 @@
           <w:lang w:val="it-IT"/>
         </w:rPr>
       </w:pPr>
-      <w:bookmarkStart w:id="11" w:name="_Toc504495206"/>
+      <w:bookmarkStart w:id="10" w:name="_Toc504495206"/>
       <w:r>
         <w:rPr>
           <w:lang w:val="it-IT"/>
         </w:rPr>
         <w:t>Invio della risposta di domanda di tirocinio</w:t>
       </w:r>
-      <w:bookmarkEnd w:id="11"/>
+      <w:bookmarkEnd w:id="10"/>
     </w:p>
     <w:p>
       <w:pPr>
@@ -13941,18 +13939,18 @@
       <w:pPr>
         <w:pStyle w:val="Heading2"/>
       </w:pPr>
-      <w:bookmarkStart w:id="12" w:name="_Toc504495207"/>
+      <w:bookmarkStart w:id="11" w:name="_Toc504495207"/>
       <w:r>
         <w:t>Gestione Studente</w:t>
       </w:r>
-      <w:bookmarkEnd w:id="12"/>
+      <w:bookmarkEnd w:id="11"/>
     </w:p>
     <w:p>
       <w:pPr>
         <w:pStyle w:val="Stile1"/>
         <w:ind w:left="1137" w:hanging="774"/>
       </w:pPr>
-      <w:bookmarkStart w:id="13" w:name="_Toc504495208"/>
+      <w:bookmarkStart w:id="12" w:name="_Toc504495208"/>
       <w:proofErr w:type="spellStart"/>
       <w:r>
         <w:t>Aggiunta</w:t>
@@ -13961,7 +13959,7 @@
       <w:r>
         <w:t xml:space="preserve"> del curriculum</w:t>
       </w:r>
-      <w:bookmarkEnd w:id="13"/>
+      <w:bookmarkEnd w:id="12"/>
     </w:p>
     <w:p>
       <w:pPr>
@@ -14612,7 +14610,7 @@
         <w:pStyle w:val="Stile1"/>
         <w:ind w:left="1137" w:hanging="774"/>
       </w:pPr>
-      <w:bookmarkStart w:id="14" w:name="_Toc504495209"/>
+      <w:bookmarkStart w:id="13" w:name="_Toc504495209"/>
       <w:proofErr w:type="spellStart"/>
       <w:r>
         <w:t>Effettuazione</w:t>
@@ -14641,7 +14639,7 @@
       <w:r>
         <w:t>interno</w:t>
       </w:r>
-      <w:bookmarkEnd w:id="14"/>
+      <w:bookmarkEnd w:id="13"/>
       <w:proofErr w:type="spellEnd"/>
     </w:p>
     <w:p>
@@ -15592,7 +15590,7 @@
       <w:pPr>
         <w:pStyle w:val="Stile1"/>
       </w:pPr>
-      <w:bookmarkStart w:id="15" w:name="_Toc504495210"/>
+      <w:bookmarkStart w:id="14" w:name="_Toc504495210"/>
       <w:proofErr w:type="spellStart"/>
       <w:r>
         <w:lastRenderedPageBreak/>
@@ -15606,7 +15604,7 @@
       <w:r>
         <w:t>tirocinio</w:t>
       </w:r>
-      <w:bookmarkEnd w:id="15"/>
+      <w:bookmarkEnd w:id="14"/>
       <w:proofErr w:type="spellEnd"/>
     </w:p>
     <w:p>
@@ -16310,14 +16308,14 @@
           <w:lang w:val="it-IT"/>
         </w:rPr>
       </w:pPr>
-      <w:bookmarkStart w:id="16" w:name="_Toc504495211"/>
+      <w:bookmarkStart w:id="15" w:name="_Toc504495211"/>
       <w:r>
         <w:rPr>
           <w:lang w:val="it-IT"/>
         </w:rPr>
         <w:t>Richiesta accettazione tirocinio effettuato nel passato</w:t>
       </w:r>
-      <w:bookmarkEnd w:id="16"/>
+      <w:bookmarkEnd w:id="15"/>
     </w:p>
     <w:p>
       <w:pPr>
@@ -19253,19 +19251,19 @@
       <w:pPr>
         <w:pStyle w:val="Heading2"/>
       </w:pPr>
-      <w:bookmarkStart w:id="17" w:name="_Toc504495212"/>
+      <w:bookmarkStart w:id="16" w:name="_Toc504495212"/>
       <w:r>
         <w:lastRenderedPageBreak/>
         <w:t>Gestione Segreteria</w:t>
       </w:r>
-      <w:bookmarkEnd w:id="17"/>
+      <w:bookmarkEnd w:id="16"/>
     </w:p>
     <w:p>
       <w:pPr>
         <w:pStyle w:val="Stile1"/>
         <w:ind w:left="1137" w:hanging="774"/>
       </w:pPr>
-      <w:bookmarkStart w:id="18" w:name="_Toc504495213"/>
+      <w:bookmarkStart w:id="17" w:name="_Toc504495213"/>
       <w:proofErr w:type="spellStart"/>
       <w:r>
         <w:t>Convalida</w:t>
@@ -19286,7 +19284,7 @@
       <w:r>
         <w:t>tirocini</w:t>
       </w:r>
-      <w:bookmarkEnd w:id="18"/>
+      <w:bookmarkEnd w:id="17"/>
       <w:proofErr w:type="spellEnd"/>
     </w:p>
     <w:p>
@@ -19946,11 +19944,11 @@
           <w:numId w:val="2"/>
         </w:numPr>
       </w:pPr>
-      <w:bookmarkStart w:id="19" w:name="_Toc504495214"/>
+      <w:bookmarkStart w:id="18" w:name="_Toc504495214"/>
       <w:r>
         <w:t>Specifica dei Test Case</w:t>
       </w:r>
-      <w:bookmarkEnd w:id="19"/>
+      <w:bookmarkEnd w:id="18"/>
     </w:p>
     <w:p>
       <w:pPr>
@@ -19977,31 +19975,15 @@
         <w:rPr>
           <w:lang w:val="it-IT" w:eastAsia="en-US"/>
         </w:rPr>
-        <w:t xml:space="preserve"> dei Test Case verranno descritte nel documento di specifica dei Test Case (Tirocinio2.5_TCS_V_</w:t>
+        <w:t xml:space="preserve"> dei Test Case verranno descritte nel documento di specifica dei Test Case (</w:t>
       </w:r>
+      <w:bookmarkStart w:id="19" w:name="_GoBack"/>
+      <w:bookmarkEnd w:id="19"/>
       <w:r>
         <w:rPr>
           <w:lang w:val="it-IT" w:eastAsia="en-US"/>
         </w:rPr>
-        <w:t>1</w:t>
-      </w:r>
-      <w:r>
-        <w:rPr>
-          <w:lang w:val="it-IT" w:eastAsia="en-US"/>
-        </w:rPr>
-        <w:t>.</w:t>
-      </w:r>
-      <w:r>
-        <w:rPr>
-          <w:lang w:val="it-IT" w:eastAsia="en-US"/>
-        </w:rPr>
-        <w:t>0</w:t>
-      </w:r>
-      <w:r>
-        <w:rPr>
-          <w:lang w:val="it-IT" w:eastAsia="en-US"/>
-        </w:rPr>
-        <w:t>)</w:t>
+        <w:t>TCS)</w:t>
       </w:r>
       <w:r>
         <w:rPr>
